--- a/OBLIVION.docx
+++ b/OBLIVION.docx
@@ -234,11 +234,111 @@
           <w:bCs/>
         </w:rPr>
       </w:pPr>
-      <w:r>
+    </w:p>
+    <w:p>
+      <w:pPr>
+        <w:jc w:val="center"/>
         <w:rPr>
           <w:b/>
           <w:bCs/>
         </w:rPr>
+      </w:pPr>
+    </w:p>
+    <w:p>
+      <w:pPr>
+        <w:jc w:val="center"/>
+        <w:rPr>
+          <w:b/>
+          <w:bCs/>
+        </w:rPr>
+      </w:pPr>
+    </w:p>
+    <w:p>
+      <w:pPr>
+        <w:jc w:val="center"/>
+        <w:rPr>
+          <w:b/>
+          <w:bCs/>
+        </w:rPr>
+      </w:pPr>
+    </w:p>
+    <w:p>
+      <w:pPr>
+        <w:jc w:val="center"/>
+        <w:rPr>
+          <w:b/>
+          <w:bCs/>
+        </w:rPr>
+      </w:pPr>
+    </w:p>
+    <w:p>
+      <w:pPr>
+        <w:jc w:val="center"/>
+        <w:rPr>
+          <w:b/>
+          <w:bCs/>
+        </w:rPr>
+      </w:pPr>
+    </w:p>
+    <w:p>
+      <w:pPr>
+        <w:jc w:val="center"/>
+        <w:rPr>
+          <w:b/>
+          <w:bCs/>
+        </w:rPr>
+      </w:pPr>
+    </w:p>
+    <w:p>
+      <w:pPr>
+        <w:jc w:val="center"/>
+        <w:rPr>
+          <w:b/>
+          <w:bCs/>
+        </w:rPr>
+      </w:pPr>
+    </w:p>
+    <w:p>
+      <w:pPr>
+        <w:jc w:val="center"/>
+        <w:rPr>
+          <w:b/>
+          <w:bCs/>
+        </w:rPr>
+      </w:pPr>
+    </w:p>
+    <w:p>
+      <w:pPr>
+        <w:jc w:val="center"/>
+        <w:rPr>
+          <w:b/>
+          <w:bCs/>
+        </w:rPr>
+      </w:pPr>
+    </w:p>
+    <w:p>
+      <w:pPr>
+        <w:jc w:val="center"/>
+        <w:rPr>
+          <w:b/>
+          <w:bCs/>
+        </w:rPr>
+      </w:pPr>
+    </w:p>
+    <w:p>
+      <w:pPr>
+        <w:jc w:val="center"/>
+        <w:rPr>
+          <w:b/>
+          <w:bCs/>
+        </w:rPr>
+      </w:pPr>
+      <w:r>
+        <w:rPr>
+          <w:b/>
+          <w:bCs/>
+        </w:rPr>
+        <w:lastRenderedPageBreak/>
         <w:t xml:space="preserve">FASE ANÁLISIS </w:t>
       </w:r>
     </w:p>
@@ -420,7 +520,6 @@
           <w:rFonts w:ascii="Calibri" w:hAnsi="Calibri" w:cs="Calibri"/>
           <w:lang w:val="es-EC"/>
         </w:rPr>
-        <w:lastRenderedPageBreak/>
         <w:t xml:space="preserve">El proceso de información </w:t>
       </w:r>
       <w:r>
@@ -699,19 +798,28 @@
         <w:t>ya</w:t>
       </w:r>
       <w:r>
-        <w:t xml:space="preserve"> que</w:t>
+        <w:t xml:space="preserve"> que permite desarrollar un</w:t>
+      </w:r>
+      <w:r>
+        <w:t xml:space="preserve">a </w:t>
+      </w:r>
+      <w:r>
+        <w:t>aplicación web</w:t>
+      </w:r>
+      <w:r>
+        <w:t>,</w:t>
       </w:r>
       <w:r>
         <w:t xml:space="preserve"> </w:t>
       </w:r>
       <w:r>
-        <w:t>permite desarrollar un</w:t>
-      </w:r>
-      <w:r>
-        <w:t xml:space="preserve">a </w:t>
-      </w:r>
-      <w:r>
-        <w:t>aplicación web</w:t>
+        <w:t xml:space="preserve">que entre una de sus herramientas </w:t>
+      </w:r>
+      <w:r>
+        <w:t xml:space="preserve">posee una que permite </w:t>
+      </w:r>
+      <w:r>
+        <w:t>convertir nuestra página web en una PWA</w:t>
       </w:r>
       <w:r>
         <w:t>,</w:t>
@@ -720,16 +828,36 @@
         <w:t xml:space="preserve"> </w:t>
       </w:r>
       <w:r>
-        <w:t>que entre una de sus herramientas</w:t>
+        <w:t>la cual</w:t>
+      </w:r>
+      <w:r>
+        <w:t xml:space="preserve"> puede ser usad</w:t>
+      </w:r>
+      <w:r>
+        <w:t>a</w:t>
+      </w:r>
+      <w:r>
+        <w:t xml:space="preserve"> tanto en dispositivos móviles como en computadores</w:t>
+      </w:r>
+      <w:r>
+        <w:t>.</w:t>
       </w:r>
       <w:r>
         <w:t xml:space="preserve"> </w:t>
       </w:r>
-      <w:r>
-        <w:t xml:space="preserve">posee una que permite </w:t>
-      </w:r>
-      <w:r>
-        <w:t>convertir nuestra página web en una PWA</w:t>
+    </w:p>
+    <w:p>
+      <w:pPr>
+        <w:jc w:val="both"/>
+      </w:pPr>
+      <w:r>
+        <w:t>A</w:t>
+      </w:r>
+      <w:r>
+        <w:t xml:space="preserve"> su ve</w:t>
+      </w:r>
+      <w:r>
+        <w:t>z</w:t>
       </w:r>
       <w:r>
         <w:t>,</w:t>
@@ -738,51 +866,10 @@
         <w:t xml:space="preserve"> </w:t>
       </w:r>
       <w:r>
-        <w:t>la cual</w:t>
-      </w:r>
-      <w:r>
-        <w:t xml:space="preserve"> puede ser usad</w:t>
-      </w:r>
-      <w:r>
-        <w:t>a</w:t>
-      </w:r>
-      <w:r>
-        <w:t xml:space="preserve"> tanto en dispositivos móviles como en computadores</w:t>
-      </w:r>
-      <w:r>
-        <w:t>.</w:t>
-      </w:r>
-      <w:r>
-        <w:t xml:space="preserve"> </w:t>
-      </w:r>
-    </w:p>
-    <w:p>
-      <w:pPr>
-        <w:jc w:val="both"/>
-      </w:pPr>
-      <w:r>
-        <w:t>A</w:t>
-      </w:r>
-      <w:r>
-        <w:t xml:space="preserve"> su ve</w:t>
-      </w:r>
-      <w:r>
-        <w:t>z</w:t>
-      </w:r>
-      <w:r>
-        <w:t>,</w:t>
-      </w:r>
-      <w:r>
-        <w:t xml:space="preserve"> </w:t>
-      </w:r>
-      <w:r>
         <w:t>nos permite</w:t>
       </w:r>
       <w:r>
-        <w:t xml:space="preserve"> </w:t>
-      </w:r>
-      <w:r>
-        <w:t>el manejo de datos sin cone</w:t>
+        <w:t xml:space="preserve"> el manejo de datos sin cone</w:t>
       </w:r>
       <w:r>
         <w:t xml:space="preserve">xión </w:t>
@@ -981,6 +1068,7 @@
         <w:rPr>
           <w:lang w:val="es-MX"/>
         </w:rPr>
+        <w:lastRenderedPageBreak/>
         <w:t xml:space="preserve">RF04: </w:t>
       </w:r>
       <w:r>
@@ -1220,7 +1308,6 @@
       </w:r>
       <w:r>
         <w:rPr>
-          <w:rStyle w:val="ListParagraph"/>
           <w:rFonts w:ascii="Open Sans" w:hAnsi="Open Sans" w:cs="Open Sans"/>
           <w:color w:val="666666"/>
           <w:sz w:val="20"/>
@@ -2095,7 +2182,6 @@
                 <w:szCs w:val="20"/>
                 <w:shd w:val="clear" w:color="auto" w:fill="FFFFFF"/>
               </w:rPr>
-              <w:lastRenderedPageBreak/>
               <w:t>P4</w:t>
             </w:r>
           </w:p>
@@ -2544,14 +2630,27 @@
       <w:r>
         <w:t xml:space="preserve">Ilustración </w:t>
       </w:r>
-      <w:fldSimple w:instr=" SEQ Ilustración \* ARABIC ">
-        <w:r>
-          <w:rPr>
-            <w:noProof/>
-          </w:rPr>
-          <w:t>1</w:t>
-        </w:r>
-      </w:fldSimple>
+      <w:r>
+        <w:fldChar w:fldCharType="begin"/>
+      </w:r>
+      <w:r>
+        <w:instrText xml:space="preserve"> SEQ Ilustración \* ARABIC </w:instrText>
+      </w:r>
+      <w:r>
+        <w:fldChar w:fldCharType="separate"/>
+      </w:r>
+      <w:r>
+        <w:rPr>
+          <w:noProof/>
+        </w:rPr>
+        <w:t>1</w:t>
+      </w:r>
+      <w:r>
+        <w:rPr>
+          <w:noProof/>
+        </w:rPr>
+        <w:fldChar w:fldCharType="end"/>
+      </w:r>
       <w:r>
         <w:t>. puntuación de cada valor.</w:t>
       </w:r>
@@ -4151,6 +4250,7 @@
         <w:rPr>
           <w:noProof/>
         </w:rPr>
+        <w:lastRenderedPageBreak/>
         <w:drawing>
           <wp:inline distT="0" distB="0" distL="0" distR="0" wp14:anchorId="06509875" wp14:editId="5704C0E6">
             <wp:extent cx="4114800" cy="1952625"/>
@@ -5181,14 +5281,46 @@
           <w:noProof/>
         </w:rPr>
       </w:pPr>
-    </w:p>
-    <w:p>
-      <w:pPr>
-        <w:jc w:val="center"/>
+      <w:r>
         <w:rPr>
           <w:noProof/>
         </w:rPr>
-      </w:pPr>
+        <w:drawing>
+          <wp:inline distT="0" distB="0" distL="0" distR="0" wp14:anchorId="685465D4" wp14:editId="195287A9">
+            <wp:extent cx="7422204" cy="4048765"/>
+            <wp:effectExtent l="0" t="0" r="7620" b="8890"/>
+            <wp:docPr id="8" name="Picture 8"/>
+            <wp:cNvGraphicFramePr>
+              <a:graphicFrameLocks xmlns:a="http://schemas.openxmlformats.org/drawingml/2006/main" noChangeAspect="1"/>
+            </wp:cNvGraphicFramePr>
+            <a:graphic xmlns:a="http://schemas.openxmlformats.org/drawingml/2006/main">
+              <a:graphicData uri="http://schemas.openxmlformats.org/drawingml/2006/picture">
+                <pic:pic xmlns:pic="http://schemas.openxmlformats.org/drawingml/2006/picture">
+                  <pic:nvPicPr>
+                    <pic:cNvPr id="1" name=""/>
+                    <pic:cNvPicPr/>
+                  </pic:nvPicPr>
+                  <pic:blipFill>
+                    <a:blip r:embed="rId16"/>
+                    <a:stretch>
+                      <a:fillRect/>
+                    </a:stretch>
+                  </pic:blipFill>
+                  <pic:spPr>
+                    <a:xfrm>
+                      <a:off x="0" y="0"/>
+                      <a:ext cx="7428325" cy="4052104"/>
+                    </a:xfrm>
+                    <a:prstGeom prst="rect">
+                      <a:avLst/>
+                    </a:prstGeom>
+                  </pic:spPr>
+                </pic:pic>
+              </a:graphicData>
+            </a:graphic>
+          </wp:inline>
+        </w:drawing>
+      </w:r>
     </w:p>
     <w:p>
       <w:pPr>
@@ -5328,6 +5460,14 @@
     </w:p>
     <w:p>
       <w:pPr>
+        <w:jc w:val="center"/>
+        <w:rPr>
+          <w:noProof/>
+        </w:rPr>
+      </w:pPr>
+    </w:p>
+    <w:p>
+      <w:pPr>
         <w:jc w:val="both"/>
         <w:rPr>
           <w:b/>
@@ -5338,7 +5478,6 @@
           <w:b/>
           <w:bCs/>
         </w:rPr>
-        <w:lastRenderedPageBreak/>
         <w:t>BIBLIOGRAFÍA</w:t>
       </w:r>
     </w:p>
@@ -5908,6 +6047,7 @@
     <w:lsdException w:name="HTML Sample" w:semiHidden="1" w:unhideWhenUsed="1"/>
     <w:lsdException w:name="HTML Typewriter" w:semiHidden="1" w:unhideWhenUsed="1"/>
     <w:lsdException w:name="HTML Variable" w:semiHidden="1" w:unhideWhenUsed="1"/>
+    <w:lsdException w:name="Normal Table" w:semiHidden="1" w:unhideWhenUsed="1"/>
     <w:lsdException w:name="annotation subject" w:semiHidden="1" w:unhideWhenUsed="1"/>
     <w:lsdException w:name="No List" w:semiHidden="1" w:unhideWhenUsed="1"/>
     <w:lsdException w:name="Outline List 1" w:semiHidden="1" w:unhideWhenUsed="1"/>
@@ -5950,8 +6090,11 @@
     <w:lsdException w:name="Table Contemporary" w:semiHidden="1" w:unhideWhenUsed="1"/>
     <w:lsdException w:name="Table Elegant" w:semiHidden="1" w:unhideWhenUsed="1"/>
     <w:lsdException w:name="Table Professional" w:semiHidden="1" w:unhideWhenUsed="1"/>
+    <w:lsdException w:name="Table Subtle 1" w:semiHidden="1" w:unhideWhenUsed="1"/>
     <w:lsdException w:name="Table Subtle 2" w:semiHidden="1" w:unhideWhenUsed="1"/>
     <w:lsdException w:name="Table Web 1" w:semiHidden="1" w:unhideWhenUsed="1"/>
+    <w:lsdException w:name="Table Web 2" w:semiHidden="1" w:unhideWhenUsed="1"/>
+    <w:lsdException w:name="Table Web 3" w:semiHidden="1" w:unhideWhenUsed="1"/>
     <w:lsdException w:name="Balloon Text" w:semiHidden="1" w:unhideWhenUsed="1"/>
     <w:lsdException w:name="Table Grid" w:uiPriority="39"/>
     <w:lsdException w:name="Table Theme" w:semiHidden="1" w:unhideWhenUsed="1"/>
